--- a/docs/презентация.docx
+++ b/docs/презентация.docx
@@ -17,15 +17,7 @@
           <w:sz w:val="24"/>
           <w:szCs w:val="24"/>
         </w:rPr>
-        <w:t>Проект</w:t>
-      </w:r>
-      <w:r>
-        <w:rPr>
-          <w:b/>
-          <w:sz w:val="24"/>
-          <w:szCs w:val="24"/>
-        </w:rPr>
-        <w:t xml:space="preserve">: Клон Space Invaders </w:t>
+        <w:t xml:space="preserve">Проект: Клон Space Invaders </w:t>
       </w:r>
     </w:p>
     <w:p>
@@ -41,13 +33,7 @@
         <w:jc w:val="both"/>
       </w:pPr>
       <w:r>
-        <w:t>Добрый день, уважаемые участ</w:t>
-      </w:r>
-      <w:r>
-        <w:t>ники и жюри хакатона! Сегодня я представляю вам мой захватывающий проект –</w:t>
-      </w:r>
-      <w:r>
-        <w:t xml:space="preserve"> клон легендарной игры Space Invaders, реализованный с использованием языка программирования Python и библиотеки Pygame.</w:t>
+        <w:t>Добрый день, уважаемые участники и жюри хакатона! Сегодня я представляю вам мой захватывающий проект – клон легендарной игры Space Invaders, реализованный с использованием языка программирования Python и библиотеки Pygame.</w:t>
       </w:r>
     </w:p>
     <w:p>
@@ -157,13 +143,7 @@
         <w:jc w:val="both"/>
       </w:pPr>
       <w:r>
-        <w:t>Space Invaders - это классическая аркадная игра, разработанная компанией Taito и выпущенная в 1978 году. Считается одной из первых видеоигр и олицетворением "золотого века" аркадных развлечений. В игре игрок управляет космическим кораблем, стреляющ</w:t>
-      </w:r>
-      <w:r>
-        <w:t>им во вторгающих</w:t>
-      </w:r>
-      <w:r>
-        <w:t>ся волнами пришельцев. Space Invaders стала популярной благодаря своей захватывающей геймплейной механике и стала культовой в мире видеоигр.</w:t>
+        <w:t>Space Invaders - это классическая аркадная игра, разработанная компанией Taito и выпущенная в 1978 году. Считается одной из первых видеоигр и олицетворением "золотого века" аркадных развлечений. В игре игрок управляет космическим кораблем, стреляющим во вторгающихся волнами пришельцев. Space Invaders стала популярной благодаря своей захватывающей геймплейной механике и стала культовой в мире видеоигр.</w:t>
       </w:r>
     </w:p>
     <w:p>
@@ -232,6 +212,7 @@
       <w:r>
         <w:rPr>
           <w:noProof/>
+          <w:lang w:eastAsia="ru-RU"/>
         </w:rPr>
         <mc:AlternateContent>
           <mc:Choice Requires="wps">
@@ -478,25 +459,7 @@
         <w:jc w:val="both"/>
       </w:pPr>
       <w:r>
-        <w:t xml:space="preserve">Мой </w:t>
-      </w:r>
-      <w:r>
-        <w:t xml:space="preserve">клон Space Invaders - это попытка воссоздать атмосферу оригинала с максимальной точностью. </w:t>
-      </w:r>
-      <w:r>
-        <w:t xml:space="preserve">Я стремилась </w:t>
-      </w:r>
-      <w:r>
-        <w:t>сохранить аутентичность и уникальность Space Invaders, предоставляя игрокам возможность погрузиться в ностальгическую атмосферу.</w:t>
-      </w:r>
-      <w:r>
-        <w:t xml:space="preserve"> Я реализовала</w:t>
-      </w:r>
-      <w:r>
-        <w:t xml:space="preserve"> игру с использованием языка Python и библиотеки Pygame</w:t>
-      </w:r>
-      <w:r>
-        <w:t>.</w:t>
+        <w:t>Мой клон Space Invaders - это попытка воссоздать атмосферу оригинала с максимальной точностью. Я стремилась сохранить аутентичность и уникальность Space Invaders, предоставляя игрокам возможность погрузиться в ностальгическую атмосферу. Я реализовала игру с использованием языка Python и библиотеки Pygame.</w:t>
       </w:r>
     </w:p>
     <w:p>
@@ -590,19 +553,7 @@
       </w:pPr>
       <w:r>
         <w:lastRenderedPageBreak/>
-        <w:t>Интуитивный интерфейс</w:t>
-      </w:r>
-      <w:r>
-        <w:t xml:space="preserve"> - л</w:t>
-      </w:r>
-      <w:r>
-        <w:t xml:space="preserve">егкость управления и понятный интерфейс делают </w:t>
-      </w:r>
-      <w:r>
-        <w:t>мою</w:t>
-      </w:r>
-      <w:r>
-        <w:t xml:space="preserve"> игру доступной для всех.</w:t>
+        <w:t>Интуитивный интерфейс - легкость управления и понятный интерфейс делают мою игру доступной для всех.</w:t>
       </w:r>
     </w:p>
     <w:p>
@@ -610,13 +561,7 @@
         <w:jc w:val="both"/>
       </w:pPr>
       <w:r>
-        <w:t>Множество врагов</w:t>
-      </w:r>
-      <w:r>
-        <w:t xml:space="preserve"> - р</w:t>
-      </w:r>
-      <w:r>
-        <w:t>азнообразие врагов и их тактическое поведение добавляют динамичности в игровой процесс.</w:t>
+        <w:t>Множество врагов - разнообразие врагов и их тактическое поведение добавляют динамичности в игровой процесс.</w:t>
       </w:r>
     </w:p>
     <w:p/>
@@ -633,16 +578,7 @@
         <w:jc w:val="both"/>
       </w:pPr>
       <w:r>
-        <w:t>Я выбрала</w:t>
-      </w:r>
-      <w:r>
-        <w:t xml:space="preserve"> Python как язык программирования и Pygame как библиотеку для создания графики и обработки событий, что позволило </w:t>
-      </w:r>
-      <w:r>
-        <w:t xml:space="preserve">мне </w:t>
-      </w:r>
-      <w:r>
-        <w:t>достичь отличной производительности и гибкости в разработке.</w:t>
+        <w:t>Я выбрала Python как язык программирования и Pygame как библиотеку для создания графики и обработки событий, что позволило мне достичь отличной производительности и гибкости в разработке.</w:t>
       </w:r>
     </w:p>
     <w:p>
@@ -650,19 +586,7 @@
         <w:jc w:val="both"/>
       </w:pPr>
       <w:r>
-        <w:t>Открытый исходный код</w:t>
-      </w:r>
-      <w:r>
-        <w:t xml:space="preserve"> – я</w:t>
-      </w:r>
-      <w:r>
-        <w:t xml:space="preserve"> с удовольс</w:t>
-      </w:r>
-      <w:r>
-        <w:t>твием поделюсь</w:t>
-      </w:r>
-      <w:r>
-        <w:t xml:space="preserve"> кодом с сообществом, чтобы стимулировать обмен опытом и совместное улучшение проекта.</w:t>
+        <w:t>Открытый исходный код – я с удовольствием поделюсь кодом с сообществом, чтобы стимулировать обмен опытом и совместное улучшение проекта.</w:t>
       </w:r>
     </w:p>
     <w:p>
@@ -670,13 +594,7 @@
         <w:jc w:val="both"/>
       </w:pPr>
       <w:r>
-        <w:t xml:space="preserve">На данный момент </w:t>
-      </w:r>
-      <w:r>
-        <w:t xml:space="preserve">мой </w:t>
-      </w:r>
-      <w:r>
-        <w:t>проект находится в стадии разработки, и не все элементы оригинала уже реализованы. В частности, отсутствует подсчет очков, летающая тарелка и анимация врагов. Это дает простор для дальнейших улучшений и развития.</w:t>
+        <w:t>На данный момент мой проект находится в стадии разработки, и не все элементы оригинала уже реализованы. В частности, отсутствует подсчет очков, летающая тарелка и анимация врагов. Это дает простор для дальнейших улучшений и развития.</w:t>
       </w:r>
     </w:p>
     <w:p>
@@ -699,28 +617,7 @@
         <w:jc w:val="both"/>
       </w:pPr>
       <w:r>
-        <w:t xml:space="preserve">Я горжусь тем, что представляю </w:t>
-      </w:r>
-      <w:r>
-        <w:t>эт</w:t>
-      </w:r>
-      <w:r>
-        <w:t>от проект на хакатоне, и уверена</w:t>
-      </w:r>
-      <w:r>
-        <w:t xml:space="preserve">, что </w:t>
-      </w:r>
-      <w:r>
-        <w:t xml:space="preserve">мой </w:t>
-      </w:r>
-      <w:r>
-        <w:t xml:space="preserve">клон Space Invaders принесет радость и воспоминания об этой культовой игре всем участникам. Спасибо за внимание, и </w:t>
-      </w:r>
-      <w:r>
-        <w:t>я с нетерпением жду</w:t>
-      </w:r>
-      <w:r>
-        <w:t xml:space="preserve"> ваших вопросов и отзывов!</w:t>
+        <w:t>Я горжусь тем, что представляю этот проект на хакатоне, и уверена, что мой клон Space Invaders принесет радость и воспоминания об этой культовой игре всем участникам. Спасибо за внимание, и я с нетерпением жду ваших вопросов и отзывов!</w:t>
       </w:r>
     </w:p>
     <w:p>
@@ -742,6 +639,9 @@
     <w:p>
       <w:pPr>
         <w:jc w:val="both"/>
+        <w:rPr>
+          <w:rStyle w:val="Hyperlink"/>
+        </w:rPr>
       </w:pPr>
       <w:hyperlink r:id="rId8" w:history="1">
         <w:r>
@@ -749,6 +649,31 @@
             <w:rStyle w:val="Hyperlink"/>
           </w:rPr>
           <w:t>https://github.com/4nter12345666/space_invaders</w:t>
+        </w:r>
+      </w:hyperlink>
+    </w:p>
+    <w:p/>
+    <w:p>
+      <w:r>
+        <w:t xml:space="preserve">Видео-презентация на </w:t>
+      </w:r>
+      <w:r>
+        <w:rPr>
+          <w:lang w:val="en-US"/>
+        </w:rPr>
+        <w:t>YouTube</w:t>
+      </w:r>
+      <w:r>
+        <w:t>:</w:t>
+      </w:r>
+    </w:p>
+    <w:p>
+      <w:hyperlink r:id="rId9" w:history="1">
+        <w:r>
+          <w:rPr>
+            <w:rStyle w:val="Hyperlink"/>
+          </w:rPr>
+          <w:t>https://youtu.be/jpDGZwoiO10</w:t>
         </w:r>
       </w:hyperlink>
     </w:p>
@@ -778,7 +703,7 @@
       <w:r>
         <w:t xml:space="preserve">» </w:t>
       </w:r>
-      <w:hyperlink r:id="rId9" w:history="1">
+      <w:hyperlink r:id="rId10" w:history="1">
         <w:r>
           <w:rPr>
             <w:rStyle w:val="Hyperlink"/>
@@ -795,7 +720,7 @@
           <w:numId w:val="1"/>
         </w:numPr>
       </w:pPr>
-      <w:hyperlink r:id="rId10" w:history="1">
+      <w:hyperlink r:id="rId11" w:history="1">
         <w:r>
           <w:rPr>
             <w:rStyle w:val="Hyperlink"/>
@@ -812,7 +737,7 @@
           <w:numId w:val="1"/>
         </w:numPr>
       </w:pPr>
-      <w:hyperlink r:id="rId11" w:history="1">
+      <w:hyperlink r:id="rId12" w:history="1">
         <w:r>
           <w:rPr>
             <w:rStyle w:val="Hyperlink"/>
@@ -829,7 +754,7 @@
           <w:numId w:val="1"/>
         </w:numPr>
       </w:pPr>
-      <w:hyperlink r:id="rId12" w:history="1">
+      <w:hyperlink r:id="rId13" w:history="1">
         <w:r>
           <w:rPr>
             <w:rStyle w:val="Hyperlink"/>
@@ -855,7 +780,7 @@
       <w:r>
         <w:t xml:space="preserve">» </w:t>
       </w:r>
-      <w:hyperlink r:id="rId13" w:history="1">
+      <w:hyperlink r:id="rId14" w:history="1">
         <w:r>
           <w:rPr>
             <w:rStyle w:val="Hyperlink"/>
@@ -1039,7 +964,7 @@
       <w:r>
         <w:t xml:space="preserve"> </w:t>
       </w:r>
-      <w:hyperlink r:id="rId14" w:history="1">
+      <w:hyperlink r:id="rId15" w:history="1">
         <w:r>
           <w:rPr>
             <w:rStyle w:val="Hyperlink"/>
